--- a/hw1/question2.docx
+++ b/hw1/question2.docx
@@ -649,7 +649,7 @@
         <w:t xml:space="preserve"> </w:t>
       </w:r>
       <w:r>
-        <w:t xml:space="preserve">t-test, memebers from the same group are typically tested. The results from the first, unpaired test were not significant at a alpha level of 0.05. However, when paired, there is in fact evidence of difference between the two sample groups at an alpha level of 0.05.</w:t>
+        <w:t xml:space="preserve">t-test, memebers from the same group are typically tested. The results from the first, unpaired test were not significant at a alpha level of 0.05. However, when paired, there is evidence of a difference in the mean effect between the two sample groups at an alpha level of 0.05, with a confidence interval of [-2.460, -0.700].</w:t>
       </w:r>
     </w:p>
     <w:sectPr/>
